--- a/SWA文件.docx
+++ b/SWA文件.docx
@@ -253,7 +253,22 @@
           <w:rFonts w:ascii="Consolas" w:eastAsia="標楷體" w:hAnsi="Consolas"/>
           <w:color w:val="000000" w:themeColor="text1"/>
         </w:rPr>
-        <w:t>、食慾不振、腹部脹痛</w:t>
+        <w:t>、</w:t>
+      </w:r>
+      <w:r>
+        <w:rPr>
+          <w:rFonts w:ascii="Consolas" w:eastAsia="標楷體" w:hAnsi="Consolas" w:hint="eastAsia"/>
+          <w:color w:val="000000" w:themeColor="text1"/>
+          <w:highlight w:val="yellow"/>
+        </w:rPr>
+        <w:t>疲倦乏力</w:t>
+      </w:r>
+      <w:r>
+        <w:rPr>
+          <w:rFonts w:ascii="Consolas" w:eastAsia="標楷體" w:hAnsi="Consolas"/>
+          <w:color w:val="000000" w:themeColor="text1"/>
+        </w:rPr>
+        <w:t>、腹部脹痛</w:t>
       </w:r>
     </w:p>
     <w:p>
@@ -355,8 +370,17 @@
           <w:rFonts w:ascii="Consolas" w:eastAsia="標楷體" w:hAnsi="Consolas"/>
           <w:color w:val="000000" w:themeColor="text1"/>
         </w:rPr>
-        <w:t>、口乾咽燥、食慾不振</w:t>
-      </w:r>
+        <w:t>、口乾咽燥、</w:t>
+      </w:r>
+      <w:r>
+        <w:rPr>
+          <w:rFonts w:ascii="Consolas" w:eastAsia="標楷體" w:hAnsi="Consolas"/>
+          <w:color w:val="000000" w:themeColor="text1"/>
+        </w:rPr>
+        <w:t>食慾不振</w:t>
+      </w:r>
+      <w:bookmarkStart w:id="0" w:name="_GoBack"/>
+      <w:bookmarkEnd w:id="0"/>
     </w:p>
     <w:p>
       <w:pPr>
@@ -722,15 +746,7 @@
           <w:color w:val="000000" w:themeColor="text1"/>
           <w:highlight w:val="lightGray"/>
         </w:rPr>
-        <w:t>，</w:t>
-      </w:r>
-      <w:r>
-        <w:rPr>
-          <w:rFonts w:ascii="Consolas" w:eastAsia="標楷體" w:hAnsi="Consolas"/>
-          <w:color w:val="000000" w:themeColor="text1"/>
-          <w:highlight w:val="lightGray"/>
-        </w:rPr>
-        <w:t>共</w:t>
+        <w:t>，共</w:t>
       </w:r>
       <w:r>
         <w:rPr>
@@ -756,8 +772,6 @@
           <w:rFonts w:ascii="Consolas" w:eastAsia="標楷體" w:hAnsi="Consolas"/>
         </w:rPr>
       </w:pPr>
-      <w:bookmarkStart w:id="0" w:name="_GoBack"/>
-      <w:bookmarkEnd w:id="0"/>
       <w:r>
         <w:rPr>
           <w:rFonts w:ascii="Consolas" w:eastAsia="標楷體" w:hAnsi="Consolas"/>
@@ -910,14 +924,7 @@
           <w:color w:val="000000" w:themeColor="text1"/>
         </w:rPr>
         <w:lastRenderedPageBreak/>
-        <w:t>logi</w:t>
-      </w:r>
-      <w:r>
-        <w:rPr>
-          <w:rFonts w:ascii="Consolas" w:eastAsia="標楷體" w:hAnsi="Consolas"/>
-          <w:color w:val="000000" w:themeColor="text1"/>
-        </w:rPr>
-        <w:t xml:space="preserve">n.html -&gt; </w:t>
+        <w:t xml:space="preserve">login.html -&gt; </w:t>
       </w:r>
       <w:r>
         <w:rPr>
@@ -1303,194 +1310,205 @@
           <w:rFonts w:ascii="Consolas" w:eastAsia="標楷體" w:hAnsi="Consolas"/>
           <w:color w:val="000000" w:themeColor="text1"/>
         </w:rPr>
+        <w:t>-medicine&gt;(.html)</w:t>
+      </w:r>
+    </w:p>
+    <w:p>
+      <w:pPr>
+        <w:widowControl/>
+        <w:rPr>
+          <w:rFonts w:ascii="Consolas" w:eastAsia="標楷體" w:hAnsi="Consolas"/>
+          <w:color w:val="000000" w:themeColor="text1"/>
+        </w:rPr>
+      </w:pPr>
+      <w:r>
+        <w:rPr>
+          <w:rFonts w:ascii="Consolas" w:eastAsia="標楷體" w:hAnsi="Consolas"/>
+          <w:color w:val="000000" w:themeColor="text1"/>
+        </w:rPr>
+        <w:t>01-01</w:t>
+      </w:r>
+      <w:r>
+        <w:rPr>
+          <w:rFonts w:ascii="Consolas" w:eastAsia="標楷體" w:hAnsi="Consolas"/>
+          <w:color w:val="000000" w:themeColor="text1"/>
+        </w:rPr>
+        <w:t>、</w:t>
+      </w:r>
+      <w:r>
+        <w:rPr>
+          <w:rFonts w:ascii="Consolas" w:eastAsia="標楷體" w:hAnsi="Consolas"/>
+          <w:color w:val="000000" w:themeColor="text1"/>
+        </w:rPr>
+        <w:t>01-02</w:t>
+      </w:r>
+      <w:r>
+        <w:rPr>
+          <w:rFonts w:ascii="Consolas" w:eastAsia="標楷體" w:hAnsi="Consolas"/>
+          <w:color w:val="000000" w:themeColor="text1"/>
+        </w:rPr>
+        <w:t>、</w:t>
+      </w:r>
+      <w:r>
+        <w:rPr>
+          <w:rFonts w:ascii="Consolas" w:eastAsia="標楷體" w:hAnsi="Consolas"/>
+          <w:color w:val="000000" w:themeColor="text1"/>
+        </w:rPr>
+        <w:t>02-01</w:t>
+      </w:r>
+      <w:r>
+        <w:rPr>
+          <w:rFonts w:ascii="Consolas" w:eastAsia="標楷體" w:hAnsi="Consolas"/>
+          <w:color w:val="000000" w:themeColor="text1"/>
+        </w:rPr>
+        <w:t>、</w:t>
+      </w:r>
+      <w:r>
+        <w:rPr>
+          <w:rFonts w:ascii="Consolas" w:eastAsia="標楷體" w:hAnsi="Consolas"/>
+          <w:color w:val="000000" w:themeColor="text1"/>
+        </w:rPr>
+        <w:t>02-02</w:t>
+      </w:r>
+      <w:r>
+        <w:rPr>
+          <w:rFonts w:ascii="Consolas" w:eastAsia="標楷體" w:hAnsi="Consolas"/>
+          <w:color w:val="000000" w:themeColor="text1"/>
+        </w:rPr>
+        <w:t>、</w:t>
+      </w:r>
+      <w:r>
+        <w:rPr>
+          <w:rFonts w:ascii="Consolas" w:eastAsia="標楷體" w:hAnsi="Consolas"/>
+          <w:color w:val="000000" w:themeColor="text1"/>
+        </w:rPr>
+        <w:t>03</w:t>
+      </w:r>
+      <w:proofErr w:type="gramStart"/>
+      <w:r>
+        <w:rPr>
+          <w:rFonts w:ascii="Consolas" w:eastAsia="標楷體" w:hAnsi="Consolas"/>
+          <w:color w:val="000000" w:themeColor="text1"/>
+        </w:rPr>
+        <w:t>-01</w:t>
+      </w:r>
+      <w:r>
+        <w:rPr>
+          <w:rFonts w:ascii="Consolas" w:eastAsia="標楷體" w:hAnsi="Consolas"/>
+          <w:color w:val="000000" w:themeColor="text1"/>
+        </w:rPr>
+        <w:t>、</w:t>
+      </w:r>
+      <w:r>
+        <w:rPr>
+          <w:rFonts w:ascii="Consolas" w:eastAsia="標楷體" w:hAnsi="Consolas"/>
+          <w:color w:val="000000" w:themeColor="text1"/>
+        </w:rPr>
+        <w:t>04-01</w:t>
+      </w:r>
+      <w:r>
+        <w:rPr>
+          <w:rFonts w:ascii="Consolas" w:eastAsia="標楷體" w:hAnsi="Consolas"/>
+          <w:color w:val="000000" w:themeColor="text1"/>
+        </w:rPr>
+        <w:t>、</w:t>
+      </w:r>
+      <w:r>
+        <w:rPr>
+          <w:rFonts w:ascii="Consolas" w:eastAsia="標楷體" w:hAnsi="Consolas"/>
+          <w:color w:val="000000" w:themeColor="text1"/>
+        </w:rPr>
+        <w:t>04</w:t>
+      </w:r>
+      <w:proofErr w:type="gramEnd"/>
+      <w:r>
+        <w:rPr>
+          <w:rFonts w:ascii="Consolas" w:eastAsia="標楷體" w:hAnsi="Consolas"/>
+          <w:color w:val="000000" w:themeColor="text1"/>
+        </w:rPr>
+        <w:t>-02</w:t>
+      </w:r>
+      <w:r>
+        <w:rPr>
+          <w:rFonts w:ascii="Consolas" w:eastAsia="標楷體" w:hAnsi="Consolas"/>
+          <w:color w:val="000000" w:themeColor="text1"/>
+        </w:rPr>
+        <w:t>、</w:t>
+      </w:r>
+      <w:r>
+        <w:rPr>
+          <w:rFonts w:ascii="Consolas" w:eastAsia="標楷體" w:hAnsi="Consolas"/>
+          <w:color w:val="000000" w:themeColor="text1"/>
+        </w:rPr>
+        <w:t>05-01</w:t>
+      </w:r>
+      <w:r>
+        <w:rPr>
+          <w:rFonts w:ascii="Consolas" w:eastAsia="標楷體" w:hAnsi="Consolas"/>
+          <w:color w:val="000000" w:themeColor="text1"/>
+        </w:rPr>
+        <w:t>、</w:t>
+      </w:r>
+      <w:r>
+        <w:rPr>
+          <w:rFonts w:ascii="Consolas" w:eastAsia="標楷體" w:hAnsi="Consolas"/>
+          <w:color w:val="000000" w:themeColor="text1"/>
+        </w:rPr>
+        <w:t>05-02</w:t>
+      </w:r>
+      <w:r>
+        <w:rPr>
+          <w:rFonts w:ascii="Consolas" w:eastAsia="標楷體" w:hAnsi="Consolas"/>
+          <w:color w:val="000000" w:themeColor="text1"/>
+        </w:rPr>
+        <w:t>、</w:t>
+      </w:r>
+      <w:r>
+        <w:rPr>
+          <w:rFonts w:ascii="Consolas" w:eastAsia="標楷體" w:hAnsi="Consolas"/>
+          <w:color w:val="000000" w:themeColor="text1"/>
+        </w:rPr>
+        <w:t>06-01(</w:t>
+      </w:r>
+    </w:p>
+    <w:p>
+      <w:pPr>
+        <w:widowControl/>
+        <w:rPr>
+          <w:rFonts w:ascii="Consolas" w:eastAsia="標楷體" w:hAnsi="Consolas"/>
+          <w:color w:val="000000" w:themeColor="text1"/>
+        </w:rPr>
+      </w:pPr>
+      <w:r>
+        <w:rPr>
+          <w:rFonts w:ascii="Consolas" w:eastAsia="標楷體" w:hAnsi="Consolas"/>
+          <w:color w:val="000000" w:themeColor="text1"/>
+        </w:rPr>
+        <w:t>&lt;</w:t>
+      </w:r>
+      <w:r>
+        <w:rPr>
+          <w:rFonts w:ascii="Consolas" w:eastAsia="標楷體" w:hAnsi="Consolas"/>
+          <w:color w:val="000000" w:themeColor="text1"/>
+        </w:rPr>
+        <w:t>藥方</w:t>
+      </w:r>
+      <w:r>
+        <w:rPr>
+          <w:rFonts w:ascii="Consolas" w:eastAsia="標楷體" w:hAnsi="Consolas"/>
+          <w:color w:val="000000" w:themeColor="text1"/>
+        </w:rPr>
         <w:t>-medicine&gt;</w:t>
       </w:r>
-      <w:r>
-        <w:rPr>
-          <w:rFonts w:ascii="Consolas" w:eastAsia="標楷體" w:hAnsi="Consolas"/>
-          <w:color w:val="000000" w:themeColor="text1"/>
-        </w:rPr>
-        <w:t>(</w:t>
-      </w:r>
-      <w:r>
-        <w:rPr>
-          <w:rFonts w:ascii="Consolas" w:eastAsia="標楷體" w:hAnsi="Consolas"/>
-          <w:color w:val="000000" w:themeColor="text1"/>
-        </w:rPr>
-        <w:t>.html</w:t>
-      </w:r>
-      <w:r>
-        <w:rPr>
-          <w:rFonts w:ascii="Consolas" w:eastAsia="標楷體" w:hAnsi="Consolas"/>
-          <w:color w:val="000000" w:themeColor="text1"/>
-        </w:rPr>
-        <w:t>)</w:t>
-      </w:r>
-    </w:p>
-    <w:p>
-      <w:pPr>
-        <w:widowControl/>
-        <w:rPr>
-          <w:rFonts w:ascii="Consolas" w:eastAsia="標楷體" w:hAnsi="Consolas"/>
-          <w:color w:val="000000" w:themeColor="text1"/>
-        </w:rPr>
-      </w:pPr>
-      <w:r>
-        <w:rPr>
-          <w:rFonts w:ascii="Consolas" w:eastAsia="標楷體" w:hAnsi="Consolas"/>
-          <w:color w:val="000000" w:themeColor="text1"/>
-        </w:rPr>
-        <w:t>01-01</w:t>
-      </w:r>
-      <w:r>
-        <w:rPr>
-          <w:rFonts w:ascii="Consolas" w:eastAsia="標楷體" w:hAnsi="Consolas"/>
-          <w:color w:val="000000" w:themeColor="text1"/>
-        </w:rPr>
-        <w:t>、</w:t>
-      </w:r>
-      <w:r>
-        <w:rPr>
-          <w:rFonts w:ascii="Consolas" w:eastAsia="標楷體" w:hAnsi="Consolas"/>
-          <w:color w:val="000000" w:themeColor="text1"/>
-        </w:rPr>
-        <w:t>01-02</w:t>
-      </w:r>
-      <w:r>
-        <w:rPr>
-          <w:rFonts w:ascii="Consolas" w:eastAsia="標楷體" w:hAnsi="Consolas"/>
-          <w:color w:val="000000" w:themeColor="text1"/>
-        </w:rPr>
-        <w:t>、</w:t>
-      </w:r>
-      <w:r>
-        <w:rPr>
-          <w:rFonts w:ascii="Consolas" w:eastAsia="標楷體" w:hAnsi="Consolas"/>
-          <w:color w:val="000000" w:themeColor="text1"/>
-        </w:rPr>
-        <w:t>02-01</w:t>
-      </w:r>
-      <w:r>
-        <w:rPr>
-          <w:rFonts w:ascii="Consolas" w:eastAsia="標楷體" w:hAnsi="Consolas"/>
-          <w:color w:val="000000" w:themeColor="text1"/>
-        </w:rPr>
-        <w:t>、</w:t>
-      </w:r>
-      <w:r>
-        <w:rPr>
-          <w:rFonts w:ascii="Consolas" w:eastAsia="標楷體" w:hAnsi="Consolas"/>
-          <w:color w:val="000000" w:themeColor="text1"/>
-        </w:rPr>
-        <w:t>02-02</w:t>
-      </w:r>
-      <w:r>
-        <w:rPr>
-          <w:rFonts w:ascii="Consolas" w:eastAsia="標楷體" w:hAnsi="Consolas"/>
-          <w:color w:val="000000" w:themeColor="text1"/>
-        </w:rPr>
-        <w:t>、</w:t>
-      </w:r>
-      <w:r>
-        <w:rPr>
-          <w:rFonts w:ascii="Consolas" w:eastAsia="標楷體" w:hAnsi="Consolas"/>
-          <w:color w:val="000000" w:themeColor="text1"/>
-        </w:rPr>
-        <w:t>03</w:t>
-      </w:r>
-      <w:proofErr w:type="gramStart"/>
-      <w:r>
-        <w:rPr>
-          <w:rFonts w:ascii="Consolas" w:eastAsia="標楷體" w:hAnsi="Consolas"/>
-          <w:color w:val="000000" w:themeColor="text1"/>
-        </w:rPr>
-        <w:t>-01</w:t>
-      </w:r>
-      <w:r>
-        <w:rPr>
-          <w:rFonts w:ascii="Consolas" w:eastAsia="標楷體" w:hAnsi="Consolas"/>
-          <w:color w:val="000000" w:themeColor="text1"/>
-        </w:rPr>
-        <w:t>、</w:t>
-      </w:r>
-      <w:r>
-        <w:rPr>
-          <w:rFonts w:ascii="Consolas" w:eastAsia="標楷體" w:hAnsi="Consolas"/>
-          <w:color w:val="000000" w:themeColor="text1"/>
-        </w:rPr>
-        <w:t>04-01</w:t>
-      </w:r>
-      <w:r>
-        <w:rPr>
-          <w:rFonts w:ascii="Consolas" w:eastAsia="標楷體" w:hAnsi="Consolas"/>
-          <w:color w:val="000000" w:themeColor="text1"/>
-        </w:rPr>
-        <w:t>、</w:t>
-      </w:r>
-      <w:r>
-        <w:rPr>
-          <w:rFonts w:ascii="Consolas" w:eastAsia="標楷體" w:hAnsi="Consolas"/>
-          <w:color w:val="000000" w:themeColor="text1"/>
-        </w:rPr>
-        <w:t>04</w:t>
-      </w:r>
-      <w:proofErr w:type="gramEnd"/>
-      <w:r>
-        <w:rPr>
-          <w:rFonts w:ascii="Consolas" w:eastAsia="標楷體" w:hAnsi="Consolas"/>
-          <w:color w:val="000000" w:themeColor="text1"/>
-        </w:rPr>
-        <w:t>-02</w:t>
-      </w:r>
-      <w:r>
-        <w:rPr>
-          <w:rFonts w:ascii="Consolas" w:eastAsia="標楷體" w:hAnsi="Consolas"/>
-          <w:color w:val="000000" w:themeColor="text1"/>
-        </w:rPr>
-        <w:t>、</w:t>
-      </w:r>
-      <w:r>
-        <w:rPr>
-          <w:rFonts w:ascii="Consolas" w:eastAsia="標楷體" w:hAnsi="Consolas"/>
-          <w:color w:val="000000" w:themeColor="text1"/>
-        </w:rPr>
-        <w:t>05-01</w:t>
-      </w:r>
-      <w:r>
-        <w:rPr>
-          <w:rFonts w:ascii="Consolas" w:eastAsia="標楷體" w:hAnsi="Consolas"/>
-          <w:color w:val="000000" w:themeColor="text1"/>
-        </w:rPr>
-        <w:t>、</w:t>
-      </w:r>
-      <w:r>
-        <w:rPr>
-          <w:rFonts w:ascii="Consolas" w:eastAsia="標楷體" w:hAnsi="Consolas"/>
-          <w:color w:val="000000" w:themeColor="text1"/>
-        </w:rPr>
-        <w:t>05-02</w:t>
-      </w:r>
-      <w:r>
-        <w:rPr>
-          <w:rFonts w:ascii="Consolas" w:eastAsia="標楷體" w:hAnsi="Consolas"/>
-          <w:color w:val="000000" w:themeColor="text1"/>
-        </w:rPr>
-        <w:t>、</w:t>
-      </w:r>
-      <w:r>
-        <w:rPr>
-          <w:rFonts w:ascii="Consolas" w:eastAsia="標楷體" w:hAnsi="Consolas"/>
-          <w:color w:val="000000" w:themeColor="text1"/>
-        </w:rPr>
-        <w:t>06-01</w:t>
-      </w:r>
-      <w:r>
-        <w:rPr>
-          <w:rFonts w:ascii="Consolas" w:eastAsia="標楷體" w:hAnsi="Consolas"/>
-          <w:color w:val="000000" w:themeColor="text1"/>
-        </w:rPr>
-        <w:t>(</w:t>
-      </w:r>
+    </w:p>
+    <w:p>
+      <w:pPr>
+        <w:widowControl/>
+        <w:rPr>
+          <w:rFonts w:ascii="Consolas" w:eastAsia="標楷體" w:hAnsi="Consolas"/>
+          <w:color w:val="000000" w:themeColor="text1"/>
+        </w:rPr>
+      </w:pPr>
     </w:p>
     <w:p>
       <w:pPr>
@@ -1512,45 +1530,6 @@
           <w:rFonts w:ascii="Consolas" w:eastAsia="標楷體" w:hAnsi="Consolas"/>
           <w:color w:val="000000" w:themeColor="text1"/>
         </w:rPr>
-        <w:t>藥方</w:t>
-      </w:r>
-      <w:r>
-        <w:rPr>
-          <w:rFonts w:ascii="Consolas" w:eastAsia="標楷體" w:hAnsi="Consolas"/>
-          <w:color w:val="000000" w:themeColor="text1"/>
-        </w:rPr>
-        <w:t>-medicine&gt;</w:t>
-      </w:r>
-    </w:p>
-    <w:p>
-      <w:pPr>
-        <w:widowControl/>
-        <w:rPr>
-          <w:rFonts w:ascii="Consolas" w:eastAsia="標楷體" w:hAnsi="Consolas"/>
-          <w:color w:val="000000" w:themeColor="text1"/>
-        </w:rPr>
-      </w:pPr>
-    </w:p>
-    <w:p>
-      <w:pPr>
-        <w:widowControl/>
-        <w:rPr>
-          <w:rFonts w:ascii="Consolas" w:eastAsia="標楷體" w:hAnsi="Consolas"/>
-          <w:color w:val="000000" w:themeColor="text1"/>
-        </w:rPr>
-      </w:pPr>
-      <w:r>
-        <w:rPr>
-          <w:rFonts w:ascii="Consolas" w:eastAsia="標楷體" w:hAnsi="Consolas"/>
-          <w:color w:val="000000" w:themeColor="text1"/>
-        </w:rPr>
-        <w:t>&lt;</w:t>
-      </w:r>
-      <w:r>
-        <w:rPr>
-          <w:rFonts w:ascii="Consolas" w:eastAsia="標楷體" w:hAnsi="Consolas"/>
-          <w:color w:val="000000" w:themeColor="text1"/>
-        </w:rPr>
         <w:t>穴位資訊</w:t>
       </w:r>
       <w:r>
@@ -1574,28 +1553,7 @@
           <w:rFonts w:ascii="Consolas" w:eastAsia="標楷體" w:hAnsi="Consolas"/>
           <w:color w:val="000000" w:themeColor="text1"/>
         </w:rPr>
-        <w:t>&gt;</w:t>
-      </w:r>
-      <w:r>
-        <w:rPr>
-          <w:rFonts w:ascii="Consolas" w:eastAsia="標楷體" w:hAnsi="Consolas"/>
-          <w:color w:val="000000" w:themeColor="text1"/>
-        </w:rPr>
-        <w:t>(</w:t>
-      </w:r>
-      <w:r>
-        <w:rPr>
-          <w:rFonts w:ascii="Consolas" w:eastAsia="標楷體" w:hAnsi="Consolas"/>
-          <w:color w:val="000000" w:themeColor="text1"/>
-        </w:rPr>
-        <w:t>.html</w:t>
-      </w:r>
-      <w:r>
-        <w:rPr>
-          <w:rFonts w:ascii="Consolas" w:eastAsia="標楷體" w:hAnsi="Consolas"/>
-          <w:color w:val="000000" w:themeColor="text1"/>
-        </w:rPr>
-        <w:t>)</w:t>
+        <w:t>&gt;(.html)</w:t>
       </w:r>
     </w:p>
     <w:p>
